--- a/1_Templated Entries/LAURA ONLY ACCESS COMPLETED/LITERATURE/H.D. (Hilda Doolittle) (1886-1961) -- Templated AP/H.D. (Hilda Doolittle) (1886-1961) -- Templated AP.docx
+++ b/1_Templated Entries/LAURA ONLY ACCESS COMPLETED/LITERATURE/H.D. (Hilda Doolittle) (1886-1961) -- Templated AP/H.D. (Hilda Doolittle) (1886-1961) -- Templated AP.docx
@@ -533,8 +533,6 @@
                   </w:rPr>
                   <w:t xml:space="preserve">work, H.D. helped shape modernism through her many friendships with other important artists and intellectuals, including Ezra Pound, Marianne Moore, D.H. Lawrence, and Sigmund Freud.   </w:t>
                 </w:r>
-                <w:bookmarkStart w:id="0" w:name="_GoBack"/>
-                <w:bookmarkEnd w:id="0"/>
               </w:p>
               <w:p>
                 <w:pPr>
@@ -2122,7 +2120,7 @@
                         <w:szCs w:val="24"/>
                         <w:lang w:val="en-US"/>
                       </w:rPr>
-                      <w:instrText xml:space="preserve"> CITATION Sus90 \l 1033 </w:instrText>
+                      <w:instrText xml:space="preserve">CITATION Sus90 \l 1033 </w:instrText>
                     </w:r>
                     <w:r>
                       <w:rPr>
@@ -2140,7 +2138,7 @@
                         <w:szCs w:val="24"/>
                         <w:lang w:val="en-US"/>
                       </w:rPr>
-                      <w:t>(DuPlessis)</w:t>
+                      <w:t>(Friedman and DuPlessis)</w:t>
                     </w:r>
                     <w:r>
                       <w:rPr>
@@ -2364,7 +2362,10 @@
         </w:tc>
       </w:tr>
     </w:tbl>
-    <w:p/>
+    <w:p>
+      <w:bookmarkStart w:id="0" w:name="_GoBack"/>
+      <w:bookmarkEnd w:id="0"/>
+    </w:p>
     <w:sectPr>
       <w:headerReference w:type="default" r:id="rId8"/>
       <w:pgSz w:w="11906" w:h="16838"/>
@@ -4020,6 +4021,7 @@
   <w:rsids>
     <w:rsidRoot w:val="00483626"/>
     <w:rsid w:val="000D7A28"/>
+    <w:rsid w:val="00340622"/>
     <w:rsid w:val="00483626"/>
   </w:rsids>
   <m:mathPr>
@@ -4806,27 +4808,6 @@
     <b:RefOrder>1</b:RefOrder>
   </b:Source>
   <b:Source>
-    <b:Tag>Sus90</b:Tag>
-    <b:SourceType>Book</b:SourceType>
-    <b:Guid>{27A2C15A-CCD2-A74C-ABDF-8817993CAB13}</b:Guid>
-    <b:Author>
-      <b:Author>
-        <b:NameList>
-          <b:Person>
-            <b:Last>DuPlessis</b:Last>
-            <b:First>Susan</b:First>
-            <b:Middle>Stanford Friedman and Rachel Blau</b:Middle>
-          </b:Person>
-        </b:NameList>
-      </b:Author>
-    </b:Author>
-    <b:Title>Signets: Reading H.D.</b:Title>
-    <b:City>Madison</b:City>
-    <b:Publisher>U of Wisconsin P</b:Publisher>
-    <b:Year>1990</b:Year>
-    <b:RefOrder>2</b:RefOrder>
-  </b:Source>
-  <b:Source>
     <b:Tag>Bar84</b:Tag>
     <b:SourceType>Book</b:SourceType>
     <b:Guid>{3747E05F-FA6D-BB47-8715-5FAABF141D86}</b:Guid>
@@ -4888,11 +4869,37 @@
     <b:Year>1982</b:Year>
     <b:RefOrder>5</b:RefOrder>
   </b:Source>
+  <b:Source>
+    <b:Tag>Sus90</b:Tag>
+    <b:SourceType>Book</b:SourceType>
+    <b:Guid>{FACDBE49-CB82-2946-928A-5AB0D5E8F968}</b:Guid>
+    <b:Author>
+      <b:Author>
+        <b:NameList>
+          <b:Person>
+            <b:Last>Friedman</b:Last>
+            <b:First>Susan</b:First>
+            <b:Middle>Stanford</b:Middle>
+          </b:Person>
+          <b:Person>
+            <b:Last>DuPlessis</b:Last>
+            <b:First>Rachel</b:First>
+            <b:Middle>Blau</b:Middle>
+          </b:Person>
+        </b:NameList>
+      </b:Author>
+    </b:Author>
+    <b:Title>Signets: Reading H.D.</b:Title>
+    <b:City>Madison</b:City>
+    <b:Publisher>U of Wisconsin P</b:Publisher>
+    <b:Year>1990</b:Year>
+    <b:RefOrder>2</b:RefOrder>
+  </b:Source>
 </b:Sources>
 </file>
 
 <file path=customXml/itemProps1.xml><?xml version="1.0" encoding="utf-8"?>
-<ds:datastoreItem xmlns:ds="http://schemas.openxmlformats.org/officeDocument/2006/customXml" ds:itemID="{8B1D6AD7-8C7F-0948-990F-DBAF347F0E45}">
+<ds:datastoreItem xmlns:ds="http://schemas.openxmlformats.org/officeDocument/2006/customXml" ds:itemID="{A538FE0F-5071-6A4B-900A-B47601756B54}">
   <ds:schemaRefs>
     <ds:schemaRef ds:uri="http://schemas.openxmlformats.org/officeDocument/2006/bibliography"/>
   </ds:schemaRefs>
